--- a/ceit_site.docx
+++ b/ceit_site.docx
@@ -109,8 +109,6 @@
       <w:r>
         <w:t>Allow admin to create new batches</w:t>
       </w:r>
-      <w:bookmarkStart w:id="0" w:name="_GoBack"/>
-      <w:bookmarkEnd w:id="0"/>
     </w:p>
     <w:p>
       <w:pPr>
@@ -929,13 +927,7 @@
           </w:tcPr>
           <w:p>
             <w:r>
-              <w:t>Varchar(</w:t>
-            </w:r>
-            <w:r>
-              <w:t>100</w:t>
-            </w:r>
-            <w:r>
-              <w:t>)</w:t>
+              <w:t>Varchar(100)</w:t>
             </w:r>
           </w:p>
         </w:tc>
@@ -1153,7 +1145,115 @@
         </w:tc>
       </w:tr>
     </w:tbl>
+    <w:p>
+      <w:proofErr w:type="spellStart"/>
+      <w:r>
+        <w:lastRenderedPageBreak/>
+        <w:t>SeverPages</w:t>
+      </w:r>
+      <w:proofErr w:type="spellEnd"/>
+    </w:p>
+    <w:p>
+      <w:r>
+        <w:t xml:space="preserve">Server pages for the site serve one of </w:t>
+      </w:r>
+      <w:r>
+        <w:t xml:space="preserve">three </w:t>
+      </w:r>
+      <w:r>
+        <w:t xml:space="preserve">main purposes: displaying a UI, </w:t>
+      </w:r>
+      <w:r>
+        <w:t>providing data in JSON format for client side processing</w:t>
+      </w:r>
+      <w:r>
+        <w:t xml:space="preserve"> and processing submissions from </w:t>
+      </w:r>
+      <w:r>
+        <w:t>users</w:t>
+      </w:r>
+      <w:r>
+        <w:t>. Pages and their roles are listed below.</w:t>
+      </w:r>
+    </w:p>
     <w:p/>
+    <w:p>
+      <w:r>
+        <w:t>Index: entry page to the site. Displays the main public UI which is the batch grid.</w:t>
+      </w:r>
+    </w:p>
+    <w:p>
+      <w:r>
+        <w:t xml:space="preserve">Batches: retrieves </w:t>
+      </w:r>
+      <w:r>
+        <w:t>batch information for pending and ongoing batches, as well as batch-timeslot pairings. Data will reflect below.</w:t>
+      </w:r>
+    </w:p>
+    <w:p>
+      <w:pPr>
+        <w:rPr>
+          <w:i/>
+          <w:color w:val="767171" w:themeColor="background2" w:themeShade="80"/>
+        </w:rPr>
+      </w:pPr>
+      <w:r>
+        <w:rPr>
+          <w:i/>
+          <w:color w:val="767171" w:themeColor="background2" w:themeShade="80"/>
+        </w:rPr>
+        <w:t>{id:</w:t>
+      </w:r>
+      <w:proofErr w:type="gramStart"/>
+      <w:r>
+        <w:rPr>
+          <w:i/>
+          <w:color w:val="767171" w:themeColor="background2" w:themeShade="80"/>
+        </w:rPr>
+        <w:t>1,status</w:t>
+      </w:r>
+      <w:proofErr w:type="gramEnd"/>
+      <w:r>
+        <w:rPr>
+          <w:i/>
+          <w:color w:val="767171" w:themeColor="background2" w:themeShade="80"/>
+        </w:rPr>
+        <w:t>:1,summary:"short description",courseid:1,coursename:"course 1",availseats:10,maxseats:20,startdate:'2017-06-20',enddate:'2017-08-20',teacher:'Subra'}</w:t>
+      </w:r>
+    </w:p>
+    <w:p>
+      <w:r>
+        <w:rPr>
+          <w:i/>
+          <w:color w:val="767171" w:themeColor="background2" w:themeShade="80"/>
+        </w:rPr>
+        <w:t>{timeslot:</w:t>
+      </w:r>
+      <w:proofErr w:type="gramStart"/>
+      <w:r>
+        <w:rPr>
+          <w:i/>
+          <w:color w:val="767171" w:themeColor="background2" w:themeShade="80"/>
+        </w:rPr>
+        <w:t>0,batchId</w:t>
+      </w:r>
+      <w:proofErr w:type="gramEnd"/>
+      <w:r>
+        <w:rPr>
+          <w:i/>
+          <w:color w:val="767171" w:themeColor="background2" w:themeShade="80"/>
+        </w:rPr>
+        <w:t>:1}</w:t>
+      </w:r>
+    </w:p>
+    <w:p/>
+    <w:p>
+      <w:r>
+        <w:t>Register: receives and processes student registration.</w:t>
+      </w:r>
+      <w:bookmarkStart w:id="0" w:name="_GoBack"/>
+      <w:bookmarkEnd w:id="0"/>
+    </w:p>
     <w:p/>
     <w:sectPr>
       <w:pgSz w:w="12240" w:h="15840"/>

--- a/ceit_site.docx
+++ b/ceit_site.docx
@@ -1,6 +1,6 @@
 
 <file path=word/document.xml><?xml version="1.0" encoding="utf-8"?>
-<w:document xmlns:wpc="http://schemas.microsoft.com/office/word/2010/wordprocessingCanvas" xmlns:cx="http://schemas.microsoft.com/office/drawing/2014/chartex" xmlns:mc="http://schemas.openxmlformats.org/markup-compatibility/2006" xmlns:o="urn:schemas-microsoft-com:office:office" xmlns:r="http://schemas.openxmlformats.org/officeDocument/2006/relationships" xmlns:m="http://schemas.openxmlformats.org/officeDocument/2006/math" xmlns:v="urn:schemas-microsoft-com:vml" xmlns:wp14="http://schemas.microsoft.com/office/word/2010/wordprocessingDrawing" xmlns:wp="http://schemas.openxmlformats.org/drawingml/2006/wordprocessingDrawing" xmlns:w10="urn:schemas-microsoft-com:office:word" xmlns:w="http://schemas.openxmlformats.org/wordprocessingml/2006/main" xmlns:w14="http://schemas.microsoft.com/office/word/2010/wordml" xmlns:w15="http://schemas.microsoft.com/office/word/2012/wordml" xmlns:w16se="http://schemas.microsoft.com/office/word/2015/wordml/symex" xmlns:wpg="http://schemas.microsoft.com/office/word/2010/wordprocessingGroup" xmlns:wpi="http://schemas.microsoft.com/office/word/2010/wordprocessingInk" xmlns:wne="http://schemas.microsoft.com/office/word/2006/wordml" xmlns:wps="http://schemas.microsoft.com/office/word/2010/wordprocessingShape" mc:Ignorable="w14 w15 w16se wp14">
+<w:document xmlns:wpc="http://schemas.microsoft.com/office/word/2010/wordprocessingCanvas" xmlns:cx="http://schemas.microsoft.com/office/drawing/2014/chartex" xmlns:cx1="http://schemas.microsoft.com/office/drawing/2015/9/8/chartex" xmlns:mc="http://schemas.openxmlformats.org/markup-compatibility/2006" xmlns:o="urn:schemas-microsoft-com:office:office" xmlns:r="http://schemas.openxmlformats.org/officeDocument/2006/relationships" xmlns:m="http://schemas.openxmlformats.org/officeDocument/2006/math" xmlns:v="urn:schemas-microsoft-com:vml" xmlns:wp14="http://schemas.microsoft.com/office/word/2010/wordprocessingDrawing" xmlns:wp="http://schemas.openxmlformats.org/drawingml/2006/wordprocessingDrawing" xmlns:w10="urn:schemas-microsoft-com:office:word" xmlns:w="http://schemas.openxmlformats.org/wordprocessingml/2006/main" xmlns:w14="http://schemas.microsoft.com/office/word/2010/wordml" xmlns:w15="http://schemas.microsoft.com/office/word/2012/wordml" xmlns:w16se="http://schemas.microsoft.com/office/word/2015/wordml/symex" xmlns:wpg="http://schemas.microsoft.com/office/word/2010/wordprocessingGroup" xmlns:wpi="http://schemas.microsoft.com/office/word/2010/wordprocessingInk" xmlns:wne="http://schemas.microsoft.com/office/word/2006/wordml" xmlns:wps="http://schemas.microsoft.com/office/word/2010/wordprocessingShape" mc:Ignorable="w14 w15 w16se wp14">
   <w:body>
     <w:p>
       <w:r>
@@ -1187,7 +1187,12 @@
         <w:t xml:space="preserve">Batches: retrieves </w:t>
       </w:r>
       <w:r>
-        <w:t>batch information for pending and ongoing batches, as well as batch-timeslot pairings. Data will reflect below.</w:t>
+        <w:t>batch information for pending and ongoin</w:t>
+      </w:r>
+      <w:bookmarkStart w:id="0" w:name="_GoBack"/>
+      <w:bookmarkEnd w:id="0"/>
+      <w:r>
+        <w:t>g batches, as well as batch-timeslot pairings. Data will reflect below.</w:t>
       </w:r>
     </w:p>
     <w:p>
@@ -1251,9 +1256,68 @@
       <w:r>
         <w:t>Register: receives and processes student registration.</w:t>
       </w:r>
-      <w:bookmarkStart w:id="0" w:name="_GoBack"/>
-      <w:bookmarkEnd w:id="0"/>
-    </w:p>
+      <w:r>
+        <w:t xml:space="preserve"> POST parameters will reflect below.</w:t>
+      </w:r>
+    </w:p>
+    <w:p>
+      <w:pPr>
+        <w:shd w:val="clear" w:color="auto" w:fill="1E1E1E"/>
+        <w:spacing w:after="0" w:line="240" w:lineRule="atLeast"/>
+        <w:rPr>
+          <w:rFonts w:ascii="Consolas" w:eastAsia="Times New Roman" w:hAnsi="Consolas" w:cs="Times New Roman"/>
+          <w:color w:val="9CDCFE"/>
+          <w:sz w:val="18"/>
+          <w:szCs w:val="18"/>
+          <w:lang w:val="en-GB" w:eastAsia="en-GB"/>
+        </w:rPr>
+      </w:pPr>
+      <w:r>
+        <w:rPr>
+          <w:rFonts w:ascii="Consolas" w:eastAsia="Times New Roman" w:hAnsi="Consolas" w:cs="Times New Roman"/>
+          <w:color w:val="9CDCFE"/>
+          <w:sz w:val="18"/>
+          <w:szCs w:val="18"/>
+          <w:lang w:val="en-GB" w:eastAsia="en-GB"/>
+        </w:rPr>
+        <w:t xml:space="preserve">username, </w:t>
+      </w:r>
+      <w:proofErr w:type="spellStart"/>
+      <w:r>
+        <w:rPr>
+          <w:rFonts w:ascii="Consolas" w:eastAsia="Times New Roman" w:hAnsi="Consolas" w:cs="Times New Roman"/>
+          <w:color w:val="9CDCFE"/>
+          <w:sz w:val="18"/>
+          <w:szCs w:val="18"/>
+          <w:lang w:val="en-GB" w:eastAsia="en-GB"/>
+        </w:rPr>
+        <w:t>useremail</w:t>
+      </w:r>
+      <w:proofErr w:type="spellEnd"/>
+      <w:r>
+        <w:rPr>
+          <w:rFonts w:ascii="Consolas" w:eastAsia="Times New Roman" w:hAnsi="Consolas" w:cs="Times New Roman"/>
+          <w:color w:val="9CDCFE"/>
+          <w:sz w:val="18"/>
+          <w:szCs w:val="18"/>
+          <w:lang w:val="en-GB" w:eastAsia="en-GB"/>
+        </w:rPr>
+        <w:t xml:space="preserve">, </w:t>
+      </w:r>
+      <w:proofErr w:type="spellStart"/>
+      <w:r>
+        <w:rPr>
+          <w:rFonts w:ascii="Consolas" w:eastAsia="Times New Roman" w:hAnsi="Consolas" w:cs="Times New Roman"/>
+          <w:color w:val="9CDCFE"/>
+          <w:sz w:val="18"/>
+          <w:szCs w:val="18"/>
+          <w:lang w:val="en-GB" w:eastAsia="en-GB"/>
+        </w:rPr>
+        <w:t>batchId</w:t>
+      </w:r>
+      <w:proofErr w:type="spellEnd"/>
+    </w:p>
+    <w:p/>
     <w:p/>
     <w:sectPr>
       <w:pgSz w:w="12240" w:h="15840"/>
@@ -1266,7 +1330,7 @@
 </file>
 
 <file path=word/numbering.xml><?xml version="1.0" encoding="utf-8"?>
-<w:numbering xmlns:wpc="http://schemas.microsoft.com/office/word/2010/wordprocessingCanvas" xmlns:cx="http://schemas.microsoft.com/office/drawing/2014/chartex" xmlns:mc="http://schemas.openxmlformats.org/markup-compatibility/2006" xmlns:o="urn:schemas-microsoft-com:office:office" xmlns:r="http://schemas.openxmlformats.org/officeDocument/2006/relationships" xmlns:m="http://schemas.openxmlformats.org/officeDocument/2006/math" xmlns:v="urn:schemas-microsoft-com:vml" xmlns:wp14="http://schemas.microsoft.com/office/word/2010/wordprocessingDrawing" xmlns:wp="http://schemas.openxmlformats.org/drawingml/2006/wordprocessingDrawing" xmlns:w10="urn:schemas-microsoft-com:office:word" xmlns:w="http://schemas.openxmlformats.org/wordprocessingml/2006/main" xmlns:w14="http://schemas.microsoft.com/office/word/2010/wordml" xmlns:w15="http://schemas.microsoft.com/office/word/2012/wordml" xmlns:w16se="http://schemas.microsoft.com/office/word/2015/wordml/symex" xmlns:wpg="http://schemas.microsoft.com/office/word/2010/wordprocessingGroup" xmlns:wpi="http://schemas.microsoft.com/office/word/2010/wordprocessingInk" xmlns:wne="http://schemas.microsoft.com/office/word/2006/wordml" xmlns:wps="http://schemas.microsoft.com/office/word/2010/wordprocessingShape" mc:Ignorable="w14 w15 w16se wp14">
+<w:numbering xmlns:wpc="http://schemas.microsoft.com/office/word/2010/wordprocessingCanvas" xmlns:cx="http://schemas.microsoft.com/office/drawing/2014/chartex" xmlns:cx1="http://schemas.microsoft.com/office/drawing/2015/9/8/chartex" xmlns:mc="http://schemas.openxmlformats.org/markup-compatibility/2006" xmlns:o="urn:schemas-microsoft-com:office:office" xmlns:r="http://schemas.openxmlformats.org/officeDocument/2006/relationships" xmlns:m="http://schemas.openxmlformats.org/officeDocument/2006/math" xmlns:v="urn:schemas-microsoft-com:vml" xmlns:wp14="http://schemas.microsoft.com/office/word/2010/wordprocessingDrawing" xmlns:wp="http://schemas.openxmlformats.org/drawingml/2006/wordprocessingDrawing" xmlns:w10="urn:schemas-microsoft-com:office:word" xmlns:w="http://schemas.openxmlformats.org/wordprocessingml/2006/main" xmlns:w14="http://schemas.microsoft.com/office/word/2010/wordml" xmlns:w15="http://schemas.microsoft.com/office/word/2012/wordml" xmlns:w16se="http://schemas.microsoft.com/office/word/2015/wordml/symex" xmlns:wpg="http://schemas.microsoft.com/office/word/2010/wordprocessingGroup" xmlns:wpi="http://schemas.microsoft.com/office/word/2010/wordprocessingInk" xmlns:wne="http://schemas.microsoft.com/office/word/2006/wordml" xmlns:wps="http://schemas.microsoft.com/office/word/2010/wordprocessingShape" mc:Ignorable="w14 w15 w16se wp14">
   <w:abstractNum w:abstractNumId="0" w15:restartNumberingAfterBreak="0">
     <w:nsid w:val="2D9A2544"/>
     <w:multiLevelType w:val="hybridMultilevel"/>
